--- a/Thuế thu nhập cá nhân.docx
+++ b/Thuế thu nhập cá nhân.docx
@@ -7128,6 +7128,14 @@
     </w:p>
     <w:sdt>
       <w:sdtPr>
+        <w:rPr>
+          <w:rFonts w:ascii="Times New Roman" w:eastAsia="Times New Roman" w:hAnsi="Times New Roman" w:cs="Times New Roman"/>
+          <w:color w:val="auto"/>
+          <w:sz w:val="22"/>
+          <w:szCs w:val="22"/>
+          <w:lang w:val="vi"/>
+          <w14:ligatures w14:val="standardContextual"/>
+        </w:rPr>
         <w:id w:val="-335620607"/>
         <w:docPartObj>
           <w:docPartGallery w:val="Table of Contents"/>
@@ -7136,15 +7144,9 @@
       </w:sdtPr>
       <w:sdtEndPr>
         <w:rPr>
-          <w:rFonts w:ascii="Times New Roman" w:eastAsia="Times New Roman" w:hAnsi="Times New Roman" w:cs="Times New Roman"/>
           <w:b/>
           <w:bCs/>
           <w:noProof/>
-          <w:color w:val="auto"/>
-          <w:sz w:val="22"/>
-          <w:szCs w:val="22"/>
-          <w:lang w:val="vi"/>
-          <w14:ligatures w14:val="standardContextual"/>
         </w:rPr>
       </w:sdtEndPr>
       <w:sdtContent>
@@ -9234,6 +9236,7 @@
       </w:r>
       <w:r>
         <w:rPr>
+          <w:noProof/>
           <w:sz w:val="28"/>
           <w:szCs w:val="28"/>
           <w:lang w:val="en-US"/>
@@ -9371,6 +9374,7 @@
       </w:pPr>
       <w:r>
         <w:rPr>
+          <w:noProof/>
           <w:lang w:val="en-US"/>
         </w:rPr>
         <w:drawing>
@@ -9476,6 +9480,7 @@
       </w:pPr>
       <w:r>
         <w:rPr>
+          <w:noProof/>
           <w:sz w:val="28"/>
           <w:szCs w:val="28"/>
           <w:lang w:val="en-US"/>
@@ -9531,6 +9536,7 @@
       </w:pPr>
       <w:r>
         <w:rPr>
+          <w:noProof/>
           <w:sz w:val="28"/>
           <w:szCs w:val="28"/>
           <w:lang w:val="en-US"/>
@@ -9587,6 +9593,7 @@
       </w:pPr>
       <w:r>
         <w:rPr>
+          <w:noProof/>
           <w:sz w:val="28"/>
           <w:szCs w:val="28"/>
           <w:lang w:val="en-US"/>
@@ -10028,7 +10035,23 @@
           <w:szCs w:val="28"/>
           <w:lang w:val="en-US"/>
         </w:rPr>
-        <w:t xml:space="preserve"> ≤ 0}</w:t>
+        <w:t xml:space="preserve"> </w:t>
+      </w:r>
+      <w:r>
+        <w:rPr>
+          <w:sz w:val="28"/>
+          <w:szCs w:val="28"/>
+          <w:lang w:val="en-US"/>
+        </w:rPr>
+        <w:t>&lt;</w:t>
+      </w:r>
+      <w:r>
+        <w:rPr>
+          <w:sz w:val="28"/>
+          <w:szCs w:val="28"/>
+          <w:lang w:val="en-US"/>
+        </w:rPr>
+        <w:t xml:space="preserve"> 0}</w:t>
       </w:r>
     </w:p>
     <w:p>
@@ -10054,7 +10077,23 @@
           <w:szCs w:val="28"/>
           <w:lang w:val="en-US"/>
         </w:rPr>
-        <w:t>NS1 = {s : s ≤ 0}</w:t>
+        <w:t xml:space="preserve">NS1 = {s : s </w:t>
+      </w:r>
+      <w:r>
+        <w:rPr>
+          <w:sz w:val="28"/>
+          <w:szCs w:val="28"/>
+          <w:lang w:val="en-US"/>
+        </w:rPr>
+        <w:t xml:space="preserve">&lt; </w:t>
+      </w:r>
+      <w:r>
+        <w:rPr>
+          <w:sz w:val="28"/>
+          <w:szCs w:val="28"/>
+          <w:lang w:val="en-US"/>
+        </w:rPr>
+        <w:t>0}</w:t>
       </w:r>
     </w:p>
     <w:p>
@@ -10113,6 +10152,7 @@
       </w:pPr>
       <w:r>
         <w:rPr>
+          <w:noProof/>
           <w:sz w:val="28"/>
           <w:szCs w:val="28"/>
           <w:lang w:val="en-US"/>
@@ -10197,6 +10237,7 @@
       </w:pPr>
       <w:r>
         <w:rPr>
+          <w:noProof/>
           <w:sz w:val="28"/>
           <w:szCs w:val="28"/>
           <w:lang w:val="en-US"/>
@@ -10267,6 +10308,7 @@
       </w:pPr>
       <w:r>
         <w:rPr>
+          <w:noProof/>
           <w:sz w:val="28"/>
           <w:szCs w:val="28"/>
           <w:lang w:val="en-US"/>
@@ -10365,6 +10407,7 @@
       </w:pPr>
       <w:r>
         <w:rPr>
+          <w:noProof/>
           <w:lang w:val="en-US"/>
         </w:rPr>
         <w:drawing>
@@ -10458,6 +10501,7 @@
       </w:pPr>
       <w:r>
         <w:rPr>
+          <w:noProof/>
           <w:sz w:val="28"/>
           <w:szCs w:val="28"/>
           <w:lang w:val="en-US"/>
@@ -10558,6 +10602,7 @@
       </w:pPr>
       <w:r>
         <w:rPr>
+          <w:noProof/>
           <w:sz w:val="28"/>
           <w:szCs w:val="28"/>
           <w:lang w:val="en-US"/>
@@ -10620,6 +10665,7 @@
       </w:pPr>
       <w:r>
         <w:rPr>
+          <w:noProof/>
           <w:sz w:val="28"/>
           <w:szCs w:val="28"/>
           <w:lang w:val="en-US"/>
@@ -13806,6 +13852,7 @@
       </w:pPr>
       <w:r>
         <w:rPr>
+          <w:noProof/>
           <w:lang w:val="en-US"/>
         </w:rPr>
         <w:drawing>
@@ -13879,6 +13926,7 @@
       </w:pPr>
       <w:r>
         <w:rPr>
+          <w:noProof/>
           <w:lang w:val="en-US"/>
         </w:rPr>
         <w:drawing>
@@ -13951,6 +13999,7 @@
       </w:pPr>
       <w:r>
         <w:rPr>
+          <w:noProof/>
           <w:lang w:val="en-US"/>
         </w:rPr>
         <w:drawing>
